--- a/API File IO Instructions.docx
+++ b/API File IO Instructions.docx
@@ -160,12 +160,6 @@
           <w:sz w:val="24"/>
           <w:szCs w:val="24"/>
         </w:rPr>
-      </w:r>
-      <w:r>
-        <w:rPr>
-          <w:sz w:val="24"/>
-          <w:szCs w:val="24"/>
-        </w:rPr>
         <w:fldChar w:fldCharType="separate"/>
       </w:r>
       <w:r>
@@ -380,12 +374,6 @@
           <w:sz w:val="24"/>
           <w:szCs w:val="24"/>
         </w:rPr>
-      </w:r>
-      <w:r>
-        <w:rPr>
-          <w:sz w:val="24"/>
-          <w:szCs w:val="24"/>
-        </w:rPr>
         <w:fldChar w:fldCharType="separate"/>
       </w:r>
       <w:r>
@@ -686,12 +674,6 @@
           <w:sz w:val="24"/>
           <w:szCs w:val="24"/>
         </w:rPr>
-      </w:r>
-      <w:r>
-        <w:rPr>
-          <w:sz w:val="24"/>
-          <w:szCs w:val="24"/>
-        </w:rPr>
         <w:fldChar w:fldCharType="separate"/>
       </w:r>
       <w:r>
@@ -717,8 +699,6 @@
         </w:rPr>
         <w:fldChar w:fldCharType="end"/>
       </w:r>
-      <w:bookmarkStart w:id="0" w:name="_GoBack"/>
-      <w:bookmarkEnd w:id="0"/>
       <w:r>
         <w:rPr>
           <w:color w:val="212121"/>
@@ -1167,14 +1147,42 @@
         </w:rPr>
         <w:t> run results, inputs and errors will be sent here when the file is done.</w:t>
       </w:r>
-    </w:p>
-    <w:p>
-      <w:pPr>
-        <w:pStyle w:val="NormalWeb"/>
-        <w:rPr>
-          <w:color w:val="212121"/>
-        </w:rPr>
-      </w:pPr>
+      <w:r>
+        <w:rPr>
+          <w:color w:val="212121"/>
+          <w:sz w:val="24"/>
+          <w:szCs w:val="24"/>
+        </w:rPr>
+        <w:t xml:space="preserve"> NOTE: Our team has implemented an opportunity to receive the API results via webhooks, however that is being tested on our development site. We expect it to be available for general users by mid-</w:t>
+      </w:r>
+      <w:proofErr w:type="gramStart"/>
+      <w:r>
+        <w:rPr>
+          <w:color w:val="212121"/>
+          <w:sz w:val="24"/>
+          <w:szCs w:val="24"/>
+        </w:rPr>
+        <w:t>May,</w:t>
+      </w:r>
+      <w:proofErr w:type="gramEnd"/>
+      <w:r>
+        <w:rPr>
+          <w:color w:val="212121"/>
+          <w:sz w:val="24"/>
+          <w:szCs w:val="24"/>
+        </w:rPr>
+        <w:t xml:space="preserve"> 2020 and we will update this documentation at that time.</w:t>
+      </w:r>
+    </w:p>
+    <w:p>
+      <w:pPr>
+        <w:pStyle w:val="NormalWeb"/>
+        <w:rPr>
+          <w:color w:val="212121"/>
+        </w:rPr>
+      </w:pPr>
+      <w:bookmarkStart w:id="0" w:name="_GoBack"/>
+      <w:bookmarkEnd w:id="0"/>
       <w:r>
         <w:rPr>
           <w:color w:val="212121"/>

--- a/API File IO Instructions.docx
+++ b/API File IO Instructions.docx
@@ -1181,362 +1181,426 @@
           <w:color w:val="212121"/>
         </w:rPr>
       </w:pPr>
+      <w:r>
+        <w:rPr>
+          <w:color w:val="212121"/>
+          <w:sz w:val="24"/>
+          <w:szCs w:val="24"/>
+        </w:rPr>
+        <w:t> </w:t>
+      </w:r>
+    </w:p>
+    <w:p>
+      <w:pPr>
+        <w:pStyle w:val="NormalWeb"/>
+        <w:rPr>
+          <w:color w:val="212121"/>
+        </w:rPr>
+      </w:pPr>
+      <w:proofErr w:type="spellStart"/>
+      <w:r>
+        <w:rPr>
+          <w:color w:val="212121"/>
+          <w:sz w:val="24"/>
+          <w:szCs w:val="24"/>
+        </w:rPr>
+        <w:t>LastDaycentInput</w:t>
+      </w:r>
+      <w:proofErr w:type="spellEnd"/>
+      <w:r>
+        <w:rPr>
+          <w:color w:val="212121"/>
+          <w:sz w:val="24"/>
+          <w:szCs w:val="24"/>
+        </w:rPr>
+        <w:t xml:space="preserve"> and </w:t>
+      </w:r>
+      <w:proofErr w:type="spellStart"/>
+      <w:r>
+        <w:rPr>
+          <w:color w:val="212121"/>
+          <w:sz w:val="24"/>
+          <w:szCs w:val="24"/>
+        </w:rPr>
+        <w:t>FirstDaycentInput</w:t>
+      </w:r>
+      <w:proofErr w:type="spellEnd"/>
+      <w:r>
+        <w:rPr>
+          <w:color w:val="212121"/>
+          <w:sz w:val="24"/>
+          <w:szCs w:val="24"/>
+        </w:rPr>
+        <w:t xml:space="preserve"> are for which model runs you would like to receive the </w:t>
+      </w:r>
+      <w:proofErr w:type="spellStart"/>
+      <w:r>
+        <w:rPr>
+          <w:color w:val="212121"/>
+          <w:sz w:val="24"/>
+          <w:szCs w:val="24"/>
+        </w:rPr>
+        <w:t>daycent</w:t>
+      </w:r>
+      <w:proofErr w:type="spellEnd"/>
+      <w:r>
+        <w:rPr>
+          <w:color w:val="212121"/>
+          <w:sz w:val="24"/>
+          <w:szCs w:val="24"/>
+        </w:rPr>
+        <w:t xml:space="preserve"> inputs that the </w:t>
+      </w:r>
+      <w:r>
+        <w:rPr>
+          <w:rStyle w:val="highlight"/>
+          <w:color w:val="212121"/>
+          <w:sz w:val="24"/>
+          <w:szCs w:val="24"/>
+        </w:rPr>
+        <w:t>API</w:t>
+      </w:r>
+      <w:r>
+        <w:rPr>
+          <w:color w:val="212121"/>
+          <w:sz w:val="24"/>
+          <w:szCs w:val="24"/>
+        </w:rPr>
+        <w:t xml:space="preserve"> built for those locations. These are the schedule files that </w:t>
+      </w:r>
+      <w:proofErr w:type="spellStart"/>
+      <w:r>
+        <w:rPr>
+          <w:color w:val="212121"/>
+          <w:sz w:val="24"/>
+          <w:szCs w:val="24"/>
+        </w:rPr>
+        <w:t>daycent</w:t>
+      </w:r>
+      <w:proofErr w:type="spellEnd"/>
+      <w:r>
+        <w:rPr>
+          <w:color w:val="212121"/>
+          <w:sz w:val="24"/>
+          <w:szCs w:val="24"/>
+        </w:rPr>
+        <w:t xml:space="preserve"> uses to perform its runs. Leave as 0 to omit returning them or set </w:t>
+      </w:r>
+      <w:proofErr w:type="spellStart"/>
+      <w:r>
+        <w:rPr>
+          <w:color w:val="212121"/>
+          <w:sz w:val="24"/>
+          <w:szCs w:val="24"/>
+        </w:rPr>
+        <w:t>LastDaycentInput</w:t>
+      </w:r>
+      <w:proofErr w:type="spellEnd"/>
+      <w:r>
+        <w:rPr>
+          <w:color w:val="212121"/>
+          <w:sz w:val="24"/>
+          <w:szCs w:val="24"/>
+        </w:rPr>
+        <w:t xml:space="preserve"> as a very large number to return all inputs.</w:t>
+      </w:r>
+    </w:p>
+    <w:p>
+      <w:pPr>
+        <w:pStyle w:val="NormalWeb"/>
+        <w:rPr>
+          <w:color w:val="212121"/>
+        </w:rPr>
+      </w:pPr>
+      <w:r>
+        <w:rPr>
+          <w:color w:val="212121"/>
+          <w:sz w:val="24"/>
+          <w:szCs w:val="24"/>
+        </w:rPr>
+        <w:t> </w:t>
+      </w:r>
+    </w:p>
+    <w:p>
+      <w:pPr>
+        <w:pStyle w:val="NormalWeb"/>
+        <w:rPr>
+          <w:color w:val="212121"/>
+        </w:rPr>
+      </w:pPr>
+      <w:r>
+        <w:rPr>
+          <w:color w:val="212121"/>
+          <w:sz w:val="24"/>
+          <w:szCs w:val="24"/>
+        </w:rPr>
+        <w:t>The file key is the actual file being uploaded. In </w:t>
+      </w:r>
+      <w:r>
+        <w:rPr>
+          <w:rStyle w:val="highlight"/>
+          <w:color w:val="212121"/>
+          <w:sz w:val="24"/>
+          <w:szCs w:val="24"/>
+        </w:rPr>
+        <w:t>post</w:t>
+      </w:r>
+      <w:r>
+        <w:rPr>
+          <w:color w:val="212121"/>
+          <w:sz w:val="24"/>
+          <w:szCs w:val="24"/>
+        </w:rPr>
+        <w:t>man this can be set in the Body of the </w:t>
+      </w:r>
+      <w:r>
+        <w:rPr>
+          <w:rStyle w:val="highlight"/>
+          <w:color w:val="212121"/>
+          <w:sz w:val="24"/>
+          <w:szCs w:val="24"/>
+        </w:rPr>
+        <w:t>post</w:t>
+      </w:r>
+      <w:r>
+        <w:rPr>
+          <w:color w:val="212121"/>
+          <w:sz w:val="24"/>
+          <w:szCs w:val="24"/>
+        </w:rPr>
+        <w:t xml:space="preserve"> request in Key Value mode by adding a new key/value of type </w:t>
+      </w:r>
+      <w:proofErr w:type="gramStart"/>
+      <w:r>
+        <w:rPr>
+          <w:color w:val="212121"/>
+          <w:sz w:val="24"/>
+          <w:szCs w:val="24"/>
+        </w:rPr>
+        <w:t>File, and</w:t>
+      </w:r>
+      <w:proofErr w:type="gramEnd"/>
+      <w:r>
+        <w:rPr>
+          <w:color w:val="212121"/>
+          <w:sz w:val="24"/>
+          <w:szCs w:val="24"/>
+        </w:rPr>
+        <w:t xml:space="preserve"> choosing the input xml file.</w:t>
+      </w:r>
+    </w:p>
+    <w:p>
+      <w:pPr>
+        <w:pStyle w:val="NormalWeb"/>
+        <w:rPr>
+          <w:color w:val="212121"/>
+        </w:rPr>
+      </w:pPr>
+      <w:r>
+        <w:rPr>
+          <w:color w:val="212121"/>
+          <w:sz w:val="24"/>
+          <w:szCs w:val="24"/>
+        </w:rPr>
+        <w:t> </w:t>
+      </w:r>
+    </w:p>
+    <w:p>
+      <w:pPr>
+        <w:pStyle w:val="NormalWeb"/>
+        <w:rPr>
+          <w:color w:val="212121"/>
+        </w:rPr>
+      </w:pPr>
+      <w:r>
+        <w:rPr>
+          <w:color w:val="212121"/>
+          <w:sz w:val="24"/>
+          <w:szCs w:val="24"/>
+        </w:rPr>
+        <w:t> If the </w:t>
+      </w:r>
+      <w:r>
+        <w:rPr>
+          <w:rStyle w:val="highlight"/>
+          <w:color w:val="212121"/>
+          <w:sz w:val="24"/>
+          <w:szCs w:val="24"/>
+        </w:rPr>
+        <w:t>post</w:t>
+      </w:r>
+      <w:r>
+        <w:rPr>
+          <w:color w:val="212121"/>
+          <w:sz w:val="24"/>
+          <w:szCs w:val="24"/>
+        </w:rPr>
+        <w:t> request is successful you will get as a return message:</w:t>
+      </w:r>
+    </w:p>
+    <w:p>
+      <w:pPr>
+        <w:pStyle w:val="NormalWeb"/>
+        <w:rPr>
+          <w:color w:val="212121"/>
+        </w:rPr>
+      </w:pPr>
+      <w:r>
+        <w:rPr>
+          <w:color w:val="212121"/>
+          <w:sz w:val="24"/>
+          <w:szCs w:val="24"/>
+        </w:rPr>
+        <w:t> </w:t>
+      </w:r>
+    </w:p>
+    <w:p>
+      <w:pPr>
+        <w:pStyle w:val="NormalWeb"/>
+        <w:rPr>
+          <w:color w:val="212121"/>
+        </w:rPr>
+      </w:pPr>
+      <w:r>
+        <w:rPr>
+          <w:color w:val="212121"/>
+          <w:sz w:val="24"/>
+          <w:szCs w:val="24"/>
+        </w:rPr>
+        <w:t>File successfully added:</w:t>
+      </w:r>
+    </w:p>
+    <w:p>
+      <w:pPr>
+        <w:pStyle w:val="NormalWeb"/>
+        <w:rPr>
+          <w:color w:val="212121"/>
+        </w:rPr>
+      </w:pPr>
+      <w:r>
+        <w:rPr>
+          <w:color w:val="212121"/>
+          <w:sz w:val="24"/>
+          <w:szCs w:val="24"/>
+        </w:rPr>
+        <w:t>NUM NAME</w:t>
+      </w:r>
+    </w:p>
+    <w:p>
+      <w:pPr>
+        <w:pStyle w:val="NormalWeb"/>
+        <w:rPr>
+          <w:color w:val="212121"/>
+        </w:rPr>
+      </w:pPr>
+      <w:r>
+        <w:rPr>
+          <w:color w:val="212121"/>
+          <w:sz w:val="24"/>
+          <w:szCs w:val="24"/>
+        </w:rPr>
+        <w:t> </w:t>
+      </w:r>
+    </w:p>
+    <w:p>
+      <w:pPr>
+        <w:pStyle w:val="NormalWeb"/>
+        <w:rPr>
+          <w:color w:val="212121"/>
+        </w:rPr>
+      </w:pPr>
+      <w:r>
+        <w:rPr>
+          <w:color w:val="212121"/>
+          <w:sz w:val="24"/>
+          <w:szCs w:val="24"/>
+        </w:rPr>
+        <w:t>Where "NUM" is the position in the queue of your uploaded file and NAME is the name of the file you uploaded.</w:t>
+      </w:r>
+    </w:p>
+    <w:p/>
+    <w:p>
+      <w:pPr>
+        <w:rPr>
+          <w:b/>
+          <w:bCs/>
+          <w:i/>
+          <w:iCs/>
+        </w:rPr>
+      </w:pPr>
+      <w:r>
+        <w:rPr>
+          <w:b/>
+          <w:bCs/>
+          <w:i/>
+          <w:iCs/>
+        </w:rPr>
+        <w:t>Using Webhooks:</w:t>
+      </w:r>
+    </w:p>
+    <w:p/>
+    <w:p>
+      <w:r>
+        <w:t xml:space="preserve">Users may also use Webhooks, either through </w:t>
+      </w:r>
+      <w:proofErr w:type="spellStart"/>
+      <w:proofErr w:type="gramStart"/>
+      <w:r>
+        <w:t>webhooks.site</w:t>
+      </w:r>
+      <w:proofErr w:type="spellEnd"/>
+      <w:proofErr w:type="gramEnd"/>
+      <w:r>
+        <w:t xml:space="preserve"> or </w:t>
+      </w:r>
+      <w:proofErr w:type="spellStart"/>
+      <w:r>
+        <w:t>webhooks.script</w:t>
+      </w:r>
+      <w:proofErr w:type="spellEnd"/>
+      <w:r>
+        <w:t xml:space="preserve"> to post model run requests to the API. See the Webhooks documentation at </w:t>
+      </w:r>
+      <w:hyperlink r:id="rId5" w:history="1">
+        <w:r>
+          <w:rPr>
+            <w:rStyle w:val="Hyperlink"/>
+          </w:rPr>
+          <w:t>https://webhooks.site</w:t>
+        </w:r>
+      </w:hyperlink>
+      <w:r>
+        <w:t>.</w:t>
+      </w:r>
+    </w:p>
+    <w:p/>
+    <w:p>
+      <w:pPr>
+        <w:rPr>
+          <w:b/>
+          <w:bCs/>
+          <w:i/>
+          <w:iCs/>
+        </w:rPr>
+      </w:pPr>
+      <w:r>
+        <w:rPr>
+          <w:b/>
+          <w:bCs/>
+          <w:i/>
+          <w:iCs/>
+        </w:rPr>
+        <w:t>Error Trapping:</w:t>
+      </w:r>
+    </w:p>
+    <w:p/>
+    <w:p>
+      <w:r>
+        <w:t>Please see the error trapping explanation in the .pdf file titled ‘COMET Tools API Presentation 9 June 2020.pdf’.</w:t>
+      </w:r>
       <w:bookmarkStart w:id="0" w:name="_GoBack"/>
       <w:bookmarkEnd w:id="0"/>
-      <w:r>
-        <w:rPr>
-          <w:color w:val="212121"/>
-          <w:sz w:val="24"/>
-          <w:szCs w:val="24"/>
-        </w:rPr>
-        <w:t> </w:t>
-      </w:r>
-    </w:p>
-    <w:p>
-      <w:pPr>
-        <w:pStyle w:val="NormalWeb"/>
-        <w:rPr>
-          <w:color w:val="212121"/>
-        </w:rPr>
-      </w:pPr>
-      <w:proofErr w:type="spellStart"/>
-      <w:r>
-        <w:rPr>
-          <w:color w:val="212121"/>
-          <w:sz w:val="24"/>
-          <w:szCs w:val="24"/>
-        </w:rPr>
-        <w:t>LastDaycentInput</w:t>
-      </w:r>
-      <w:proofErr w:type="spellEnd"/>
-      <w:r>
-        <w:rPr>
-          <w:color w:val="212121"/>
-          <w:sz w:val="24"/>
-          <w:szCs w:val="24"/>
-        </w:rPr>
-        <w:t xml:space="preserve"> and </w:t>
-      </w:r>
-      <w:proofErr w:type="spellStart"/>
-      <w:r>
-        <w:rPr>
-          <w:color w:val="212121"/>
-          <w:sz w:val="24"/>
-          <w:szCs w:val="24"/>
-        </w:rPr>
-        <w:t>FirstDaycentInput</w:t>
-      </w:r>
-      <w:proofErr w:type="spellEnd"/>
-      <w:r>
-        <w:rPr>
-          <w:color w:val="212121"/>
-          <w:sz w:val="24"/>
-          <w:szCs w:val="24"/>
-        </w:rPr>
-        <w:t xml:space="preserve"> are for which model runs you would like to receive the </w:t>
-      </w:r>
-      <w:proofErr w:type="spellStart"/>
-      <w:r>
-        <w:rPr>
-          <w:color w:val="212121"/>
-          <w:sz w:val="24"/>
-          <w:szCs w:val="24"/>
-        </w:rPr>
-        <w:t>daycent</w:t>
-      </w:r>
-      <w:proofErr w:type="spellEnd"/>
-      <w:r>
-        <w:rPr>
-          <w:color w:val="212121"/>
-          <w:sz w:val="24"/>
-          <w:szCs w:val="24"/>
-        </w:rPr>
-        <w:t xml:space="preserve"> inputs that the </w:t>
-      </w:r>
-      <w:r>
-        <w:rPr>
-          <w:rStyle w:val="highlight"/>
-          <w:color w:val="212121"/>
-          <w:sz w:val="24"/>
-          <w:szCs w:val="24"/>
-        </w:rPr>
-        <w:t>API</w:t>
-      </w:r>
-      <w:r>
-        <w:rPr>
-          <w:color w:val="212121"/>
-          <w:sz w:val="24"/>
-          <w:szCs w:val="24"/>
-        </w:rPr>
-        <w:t xml:space="preserve"> built for those locations. These are the schedule files that </w:t>
-      </w:r>
-      <w:proofErr w:type="spellStart"/>
-      <w:r>
-        <w:rPr>
-          <w:color w:val="212121"/>
-          <w:sz w:val="24"/>
-          <w:szCs w:val="24"/>
-        </w:rPr>
-        <w:t>daycent</w:t>
-      </w:r>
-      <w:proofErr w:type="spellEnd"/>
-      <w:r>
-        <w:rPr>
-          <w:color w:val="212121"/>
-          <w:sz w:val="24"/>
-          <w:szCs w:val="24"/>
-        </w:rPr>
-        <w:t xml:space="preserve"> uses to perform its runs. Leave as 0 to omit returning them or set </w:t>
-      </w:r>
-      <w:proofErr w:type="spellStart"/>
-      <w:r>
-        <w:rPr>
-          <w:color w:val="212121"/>
-          <w:sz w:val="24"/>
-          <w:szCs w:val="24"/>
-        </w:rPr>
-        <w:t>LastDaycentInput</w:t>
-      </w:r>
-      <w:proofErr w:type="spellEnd"/>
-      <w:r>
-        <w:rPr>
-          <w:color w:val="212121"/>
-          <w:sz w:val="24"/>
-          <w:szCs w:val="24"/>
-        </w:rPr>
-        <w:t xml:space="preserve"> as a very large number to return all inputs.</w:t>
-      </w:r>
-    </w:p>
-    <w:p>
-      <w:pPr>
-        <w:pStyle w:val="NormalWeb"/>
-        <w:rPr>
-          <w:color w:val="212121"/>
-        </w:rPr>
-      </w:pPr>
-      <w:r>
-        <w:rPr>
-          <w:color w:val="212121"/>
-          <w:sz w:val="24"/>
-          <w:szCs w:val="24"/>
-        </w:rPr>
-        <w:t> </w:t>
-      </w:r>
-    </w:p>
-    <w:p>
-      <w:pPr>
-        <w:pStyle w:val="NormalWeb"/>
-        <w:rPr>
-          <w:color w:val="212121"/>
-        </w:rPr>
-      </w:pPr>
-      <w:r>
-        <w:rPr>
-          <w:color w:val="212121"/>
-          <w:sz w:val="24"/>
-          <w:szCs w:val="24"/>
-        </w:rPr>
-        <w:t>The file key is the actual file being uploaded. In </w:t>
-      </w:r>
-      <w:r>
-        <w:rPr>
-          <w:rStyle w:val="highlight"/>
-          <w:color w:val="212121"/>
-          <w:sz w:val="24"/>
-          <w:szCs w:val="24"/>
-        </w:rPr>
-        <w:t>post</w:t>
-      </w:r>
-      <w:r>
-        <w:rPr>
-          <w:color w:val="212121"/>
-          <w:sz w:val="24"/>
-          <w:szCs w:val="24"/>
-        </w:rPr>
-        <w:t>man this can be set in the Body of the </w:t>
-      </w:r>
-      <w:r>
-        <w:rPr>
-          <w:rStyle w:val="highlight"/>
-          <w:color w:val="212121"/>
-          <w:sz w:val="24"/>
-          <w:szCs w:val="24"/>
-        </w:rPr>
-        <w:t>post</w:t>
-      </w:r>
-      <w:r>
-        <w:rPr>
-          <w:color w:val="212121"/>
-          <w:sz w:val="24"/>
-          <w:szCs w:val="24"/>
-        </w:rPr>
-        <w:t xml:space="preserve"> request in Key Value mode by adding a new key/value of type </w:t>
-      </w:r>
-      <w:proofErr w:type="gramStart"/>
-      <w:r>
-        <w:rPr>
-          <w:color w:val="212121"/>
-          <w:sz w:val="24"/>
-          <w:szCs w:val="24"/>
-        </w:rPr>
-        <w:t>File, and</w:t>
-      </w:r>
-      <w:proofErr w:type="gramEnd"/>
-      <w:r>
-        <w:rPr>
-          <w:color w:val="212121"/>
-          <w:sz w:val="24"/>
-          <w:szCs w:val="24"/>
-        </w:rPr>
-        <w:t xml:space="preserve"> choosing the input xml file.</w:t>
-      </w:r>
-    </w:p>
-    <w:p>
-      <w:pPr>
-        <w:pStyle w:val="NormalWeb"/>
-        <w:rPr>
-          <w:color w:val="212121"/>
-        </w:rPr>
-      </w:pPr>
-      <w:r>
-        <w:rPr>
-          <w:color w:val="212121"/>
-          <w:sz w:val="24"/>
-          <w:szCs w:val="24"/>
-        </w:rPr>
-        <w:t> </w:t>
-      </w:r>
-    </w:p>
-    <w:p>
-      <w:pPr>
-        <w:pStyle w:val="NormalWeb"/>
-        <w:rPr>
-          <w:color w:val="212121"/>
-        </w:rPr>
-      </w:pPr>
-      <w:r>
-        <w:rPr>
-          <w:color w:val="212121"/>
-          <w:sz w:val="24"/>
-          <w:szCs w:val="24"/>
-        </w:rPr>
-        <w:t> </w:t>
-      </w:r>
-    </w:p>
-    <w:p>
-      <w:pPr>
-        <w:pStyle w:val="NormalWeb"/>
-        <w:rPr>
-          <w:color w:val="212121"/>
-        </w:rPr>
-      </w:pPr>
-      <w:r>
-        <w:rPr>
-          <w:color w:val="212121"/>
-          <w:sz w:val="24"/>
-          <w:szCs w:val="24"/>
-        </w:rPr>
-        <w:t>If the </w:t>
-      </w:r>
-      <w:r>
-        <w:rPr>
-          <w:rStyle w:val="highlight"/>
-          <w:color w:val="212121"/>
-          <w:sz w:val="24"/>
-          <w:szCs w:val="24"/>
-        </w:rPr>
-        <w:t>post</w:t>
-      </w:r>
-      <w:r>
-        <w:rPr>
-          <w:color w:val="212121"/>
-          <w:sz w:val="24"/>
-          <w:szCs w:val="24"/>
-        </w:rPr>
-        <w:t> request is successful you will get as a return message:</w:t>
-      </w:r>
-    </w:p>
-    <w:p>
-      <w:pPr>
-        <w:pStyle w:val="NormalWeb"/>
-        <w:rPr>
-          <w:color w:val="212121"/>
-        </w:rPr>
-      </w:pPr>
-      <w:r>
-        <w:rPr>
-          <w:color w:val="212121"/>
-          <w:sz w:val="24"/>
-          <w:szCs w:val="24"/>
-        </w:rPr>
-        <w:t> </w:t>
-      </w:r>
-    </w:p>
-    <w:p>
-      <w:pPr>
-        <w:pStyle w:val="NormalWeb"/>
-        <w:rPr>
-          <w:color w:val="212121"/>
-        </w:rPr>
-      </w:pPr>
-      <w:r>
-        <w:rPr>
-          <w:color w:val="212121"/>
-          <w:sz w:val="24"/>
-          <w:szCs w:val="24"/>
-        </w:rPr>
-        <w:t>File successfully added:</w:t>
-      </w:r>
-    </w:p>
-    <w:p>
-      <w:pPr>
-        <w:pStyle w:val="NormalWeb"/>
-        <w:rPr>
-          <w:color w:val="212121"/>
-        </w:rPr>
-      </w:pPr>
-      <w:r>
-        <w:rPr>
-          <w:color w:val="212121"/>
-          <w:sz w:val="24"/>
-          <w:szCs w:val="24"/>
-        </w:rPr>
-        <w:t>NUM NAME</w:t>
-      </w:r>
-    </w:p>
-    <w:p>
-      <w:pPr>
-        <w:pStyle w:val="NormalWeb"/>
-        <w:rPr>
-          <w:color w:val="212121"/>
-        </w:rPr>
-      </w:pPr>
-      <w:r>
-        <w:rPr>
-          <w:color w:val="212121"/>
-          <w:sz w:val="24"/>
-          <w:szCs w:val="24"/>
-        </w:rPr>
-        <w:t> </w:t>
-      </w:r>
-    </w:p>
-    <w:p>
-      <w:pPr>
-        <w:pStyle w:val="NormalWeb"/>
-        <w:rPr>
-          <w:color w:val="212121"/>
-        </w:rPr>
-      </w:pPr>
-      <w:r>
-        <w:rPr>
-          <w:color w:val="212121"/>
-          <w:sz w:val="24"/>
-          <w:szCs w:val="24"/>
-        </w:rPr>
-        <w:t>Where "NUM" is the position in the queue of your uploaded file and NAME is the name of the file you uploaded.</w:t>
-      </w:r>
-    </w:p>
-    <w:p/>
+    </w:p>
     <w:sectPr>
       <w:pgSz w:w="12240" w:h="15840"/>
       <w:pgMar w:top="1440" w:right="1440" w:bottom="1440" w:left="1440" w:header="720" w:footer="720" w:gutter="0"/>

--- a/API File IO Instructions.docx
+++ b/API File IO Instructions.docx
@@ -876,6 +876,8 @@
         <w:pStyle w:val="NormalWeb"/>
         <w:rPr>
           <w:color w:val="212121"/>
+          <w:sz w:val="24"/>
+          <w:szCs w:val="24"/>
         </w:rPr>
       </w:pPr>
       <w:r>
@@ -886,6 +888,24 @@
         </w:rPr>
         <w:t>FirstDaycentInput:0</w:t>
       </w:r>
+    </w:p>
+    <w:p>
+      <w:pPr>
+        <w:pStyle w:val="NormalWeb"/>
+        <w:rPr>
+          <w:color w:val="212121"/>
+        </w:rPr>
+      </w:pPr>
+      <w:proofErr w:type="gramStart"/>
+      <w:r>
+        <w:rPr>
+          <w:color w:val="212121"/>
+          <w:sz w:val="24"/>
+          <w:szCs w:val="24"/>
+        </w:rPr>
+        <w:t>URL:ADDLISTENINGURLHERE</w:t>
+      </w:r>
+      <w:proofErr w:type="gramEnd"/>
     </w:p>
     <w:p>
       <w:pPr>
@@ -1195,6 +1215,8 @@
         <w:pStyle w:val="NormalWeb"/>
         <w:rPr>
           <w:color w:val="212121"/>
+          <w:sz w:val="24"/>
+          <w:szCs w:val="24"/>
         </w:rPr>
       </w:pPr>
       <w:proofErr w:type="spellStart"/>
@@ -1310,6 +1332,52 @@
         <w:pStyle w:val="NormalWeb"/>
         <w:rPr>
           <w:color w:val="212121"/>
+          <w:sz w:val="24"/>
+          <w:szCs w:val="24"/>
+        </w:rPr>
+      </w:pPr>
+    </w:p>
+    <w:p>
+      <w:pPr>
+        <w:pStyle w:val="NormalWeb"/>
+        <w:rPr>
+          <w:color w:val="212121"/>
+        </w:rPr>
+      </w:pPr>
+      <w:r>
+        <w:rPr>
+          <w:color w:val="212121"/>
+          <w:sz w:val="24"/>
+          <w:szCs w:val="24"/>
+        </w:rPr>
+        <w:t xml:space="preserve">The URL field is </w:t>
+      </w:r>
+      <w:proofErr w:type="gramStart"/>
+      <w:r>
+        <w:rPr>
+          <w:color w:val="212121"/>
+          <w:sz w:val="24"/>
+          <w:szCs w:val="24"/>
+        </w:rPr>
+        <w:t>optional, and</w:t>
+      </w:r>
+      <w:proofErr w:type="gramEnd"/>
+      <w:r>
+        <w:rPr>
+          <w:color w:val="212121"/>
+          <w:sz w:val="24"/>
+          <w:szCs w:val="24"/>
+        </w:rPr>
+        <w:t xml:space="preserve"> is available to add the URL where a server app is listening for a response to the POST. If the URL field is populated, the response will be sent there. If empty, the response will be sent to the email address provided in the email field.</w:t>
+      </w:r>
+      <w:bookmarkStart w:id="0" w:name="_GoBack"/>
+      <w:bookmarkEnd w:id="0"/>
+    </w:p>
+    <w:p>
+      <w:pPr>
+        <w:pStyle w:val="NormalWeb"/>
+        <w:rPr>
+          <w:color w:val="212121"/>
         </w:rPr>
       </w:pPr>
       <w:r>
@@ -1351,7 +1419,23 @@
           <w:sz w:val="24"/>
           <w:szCs w:val="24"/>
         </w:rPr>
-        <w:t>man this can be set in the Body of the </w:t>
+        <w:t xml:space="preserve">man this can be set in the </w:t>
+      </w:r>
+      <w:r>
+        <w:rPr>
+          <w:color w:val="212121"/>
+          <w:sz w:val="24"/>
+          <w:szCs w:val="24"/>
+        </w:rPr>
+        <w:t>b</w:t>
+      </w:r>
+      <w:r>
+        <w:rPr>
+          <w:color w:val="212121"/>
+          <w:sz w:val="24"/>
+          <w:szCs w:val="24"/>
+        </w:rPr>
+        <w:t>ody of the </w:t>
       </w:r>
       <w:r>
         <w:rPr>
@@ -1370,23 +1454,21 @@
         </w:rPr>
         <w:t xml:space="preserve"> request in Key Value mode by adding a new key/value of type </w:t>
       </w:r>
-      <w:proofErr w:type="gramStart"/>
-      <w:r>
-        <w:rPr>
-          <w:color w:val="212121"/>
-          <w:sz w:val="24"/>
-          <w:szCs w:val="24"/>
-        </w:rPr>
-        <w:t>File, and</w:t>
-      </w:r>
-      <w:proofErr w:type="gramEnd"/>
-      <w:r>
-        <w:rPr>
-          <w:color w:val="212121"/>
-          <w:sz w:val="24"/>
-          <w:szCs w:val="24"/>
-        </w:rPr>
-        <w:t xml:space="preserve"> choosing the input xml file.</w:t>
+      <w:r>
+        <w:rPr>
+          <w:color w:val="212121"/>
+          <w:sz w:val="24"/>
+          <w:szCs w:val="24"/>
+        </w:rPr>
+        <w:t>f</w:t>
+      </w:r>
+      <w:r>
+        <w:rPr>
+          <w:color w:val="212121"/>
+          <w:sz w:val="24"/>
+          <w:szCs w:val="24"/>
+        </w:rPr>
+        <w:t>ile and choosing the input xml file.</w:t>
       </w:r>
     </w:p>
     <w:p>
@@ -1546,7 +1628,7 @@
       <w:proofErr w:type="spellStart"/>
       <w:proofErr w:type="gramStart"/>
       <w:r>
-        <w:t>webhooks.site</w:t>
+        <w:t>webhook.site</w:t>
       </w:r>
       <w:proofErr w:type="spellEnd"/>
       <w:proofErr w:type="gramEnd"/>
@@ -1555,18 +1637,21 @@
       </w:r>
       <w:proofErr w:type="spellStart"/>
       <w:r>
-        <w:t>webhooks.script</w:t>
+        <w:t>webhook.script</w:t>
       </w:r>
       <w:proofErr w:type="spellEnd"/>
       <w:r>
-        <w:t xml:space="preserve"> to post model run requests to the API. See the Webhooks documentation at </w:t>
+        <w:t xml:space="preserve"> to post model run requests to the API. See the Webhooks documentation at</w:t>
+      </w:r>
+      <w:r>
+        <w:t xml:space="preserve"> </w:t>
       </w:r>
       <w:hyperlink r:id="rId5" w:history="1">
         <w:r>
           <w:rPr>
             <w:rStyle w:val="Hyperlink"/>
           </w:rPr>
-          <w:t>https://webhooks.site</w:t>
+          <w:t>https://webhook.site</w:t>
         </w:r>
       </w:hyperlink>
       <w:r>
@@ -1598,8 +1683,6 @@
       <w:r>
         <w:t>Please see the error trapping explanation in the .pdf file titled ‘COMET Tools API Presentation 9 June 2020.pdf’.</w:t>
       </w:r>
-      <w:bookmarkStart w:id="0" w:name="_GoBack"/>
-      <w:bookmarkEnd w:id="0"/>
     </w:p>
     <w:sectPr>
       <w:pgSz w:w="12240" w:h="15840"/>
